--- a/Fachbericht/Vorlagen_etc/Testkonzept.docx
+++ b/Fachbericht/Vorlagen_etc/Testkonzept.docx
@@ -361,8 +361,6 @@
           <w:szCs w:val="24"/>
         </w:rPr>
       </w:pPr>
-      <w:bookmarkStart w:id="0" w:name="_GoBack"/>
-      <w:bookmarkEnd w:id="0"/>
     </w:p>
     <w:p>
       <w:pPr>
@@ -741,15 +739,7 @@
                 <w:sz w:val="24"/>
                 <w:szCs w:val="24"/>
               </w:rPr>
-              <w:t>Die Menu-Funktionen testen</w:t>
-            </w:r>
-            <w:r>
-              <w:rPr>
-                <w:rFonts w:ascii="Arial" w:hAnsi="Arial" w:cs="Arial"/>
-                <w:sz w:val="24"/>
-                <w:szCs w:val="24"/>
-              </w:rPr>
-              <w:t>.</w:t>
+              <w:t>Die Menu-Funktionen testen.</w:t>
             </w:r>
           </w:p>
         </w:tc>
@@ -1404,9 +1394,6 @@
               <w:instrText xml:space="preserve"> INCLUDEPICTURE "https://images-na.ssl-images-amazon.com/images/I/21BGhkIomzL.jpg" \* MERGEFORMATINET </w:instrText>
             </w:r>
             <w:r>
-              <w:fldChar w:fldCharType="separate"/>
-            </w:r>
-            <w:r>
               <w:fldChar w:fldCharType="end"/>
             </w:r>
             <w:r>
@@ -2131,9 +2118,6 @@
               <w:instrText xml:space="preserve"> INCLUDEPICTURE "https://images-na.ssl-images-amazon.com/images/I/21BGhkIomzL.jpg" \* MERGEFORMATINET </w:instrText>
             </w:r>
             <w:r>
-              <w:fldChar w:fldCharType="separate"/>
-            </w:r>
-            <w:r>
               <w:fldChar w:fldCharType="end"/>
             </w:r>
             <w:r>
@@ -2868,9 +2852,6 @@
               <w:instrText xml:space="preserve"> INCLUDEPICTURE "https://images-na.ssl-images-amazon.com/images/I/21BGhkIomzL.jpg" \* MERGEFORMATINET </w:instrText>
             </w:r>
             <w:r>
-              <w:fldChar w:fldCharType="separate"/>
-            </w:r>
-            <w:r>
               <w:fldChar w:fldCharType="end"/>
             </w:r>
             <w:r>
@@ -3430,15 +3411,7 @@
                 <w:sz w:val="24"/>
                 <w:szCs w:val="24"/>
               </w:rPr>
-              <w:t>4</w:t>
-            </w:r>
-            <w:r>
-              <w:rPr>
-                <w:rFonts w:ascii="Arial" w:hAnsi="Arial" w:cs="Arial"/>
-                <w:sz w:val="24"/>
-                <w:szCs w:val="24"/>
-              </w:rPr>
-              <w:t>.</w:t>
+              <w:t>4.</w:t>
             </w:r>
           </w:p>
         </w:tc>
@@ -3568,9 +3541,6 @@
               <w:instrText xml:space="preserve"> INCLUDEPICTURE "https://images-na.ssl-images-amazon.com/images/I/21BGhkIomzL.jpg" \* MERGEFORMATINET </w:instrText>
             </w:r>
             <w:r>
-              <w:fldChar w:fldCharType="separate"/>
-            </w:r>
-            <w:r>
               <w:fldChar w:fldCharType="end"/>
             </w:r>
             <w:r>
@@ -4175,15 +4145,7 @@
                 <w:sz w:val="24"/>
                 <w:szCs w:val="24"/>
               </w:rPr>
-              <w:t>5</w:t>
-            </w:r>
-            <w:r>
-              <w:rPr>
-                <w:rFonts w:ascii="Arial" w:hAnsi="Arial" w:cs="Arial"/>
-                <w:sz w:val="24"/>
-                <w:szCs w:val="24"/>
-              </w:rPr>
-              <w:t>.</w:t>
+              <w:t>5.</w:t>
             </w:r>
           </w:p>
         </w:tc>
@@ -4214,7 +4176,25 @@
                 <w:sz w:val="24"/>
                 <w:szCs w:val="24"/>
               </w:rPr>
-              <w:t>Fehleingaben machen.</w:t>
+              <w:t>Fehleingaben machen</w:t>
+            </w:r>
+            <w:r>
+              <w:rPr>
+                <w:rFonts w:ascii="Arial" w:hAnsi="Arial" w:cs="Arial"/>
+                <w:sz w:val="24"/>
+                <w:szCs w:val="24"/>
+              </w:rPr>
+              <w:t xml:space="preserve"> und Dokumentieren</w:t>
+            </w:r>
+            <w:bookmarkStart w:id="0" w:name="_GoBack"/>
+            <w:bookmarkEnd w:id="0"/>
+            <w:r>
+              <w:rPr>
+                <w:rFonts w:ascii="Arial" w:hAnsi="Arial" w:cs="Arial"/>
+                <w:sz w:val="24"/>
+                <w:szCs w:val="24"/>
+              </w:rPr>
+              <w:t>.</w:t>
             </w:r>
           </w:p>
         </w:tc>
@@ -4313,9 +4293,6 @@
               <w:instrText xml:space="preserve"> INCLUDEPICTURE "https://images-na.ssl-images-amazon.com/images/I/21BGhkIomzL.jpg" \* MERGEFORMATINET </w:instrText>
             </w:r>
             <w:r>
-              <w:fldChar w:fldCharType="separate"/>
-            </w:r>
-            <w:r>
               <w:fldChar w:fldCharType="end"/>
             </w:r>
             <w:r>
@@ -4893,15 +4870,7 @@
                 <w:sz w:val="24"/>
                 <w:szCs w:val="24"/>
               </w:rPr>
-              <w:t>6</w:t>
-            </w:r>
-            <w:r>
-              <w:rPr>
-                <w:rFonts w:ascii="Arial" w:hAnsi="Arial" w:cs="Arial"/>
-                <w:sz w:val="24"/>
-                <w:szCs w:val="24"/>
-              </w:rPr>
-              <w:t>.</w:t>
+              <w:t>6.</w:t>
             </w:r>
           </w:p>
         </w:tc>
@@ -5029,9 +4998,6 @@
             </w:r>
             <w:r>
               <w:instrText xml:space="preserve"> INCLUDEPICTURE "https://images-na.ssl-images-amazon.com/images/I/21BGhkIomzL.jpg" \* MERGEFORMATINET </w:instrText>
-            </w:r>
-            <w:r>
-              <w:fldChar w:fldCharType="separate"/>
             </w:r>
             <w:r>
               <w:fldChar w:fldCharType="end"/>
@@ -5954,6 +5920,7 @@
     <w:lsdException w:name="HTML Sample" w:semiHidden="1" w:unhideWhenUsed="1"/>
     <w:lsdException w:name="HTML Typewriter" w:semiHidden="1" w:unhideWhenUsed="1"/>
     <w:lsdException w:name="HTML Variable" w:semiHidden="1" w:unhideWhenUsed="1"/>
+    <w:lsdException w:name="Normal Table" w:semiHidden="1" w:unhideWhenUsed="1"/>
     <w:lsdException w:name="annotation subject" w:semiHidden="1" w:unhideWhenUsed="1"/>
     <w:lsdException w:name="No List" w:semiHidden="1" w:unhideWhenUsed="1"/>
     <w:lsdException w:name="Outline List 1" w:semiHidden="1" w:unhideWhenUsed="1"/>
@@ -6000,8 +5967,10 @@
     <w:lsdException w:name="Table Subtle 2" w:semiHidden="1" w:unhideWhenUsed="1"/>
     <w:lsdException w:name="Table Web 1" w:semiHidden="1" w:unhideWhenUsed="1"/>
     <w:lsdException w:name="Table Web 2" w:semiHidden="1" w:unhideWhenUsed="1"/>
+    <w:lsdException w:name="Table Web 3" w:semiHidden="1" w:unhideWhenUsed="1"/>
     <w:lsdException w:name="Balloon Text" w:semiHidden="1" w:unhideWhenUsed="1"/>
     <w:lsdException w:name="Table Grid" w:uiPriority="39"/>
+    <w:lsdException w:name="Table Theme" w:semiHidden="1" w:unhideWhenUsed="1"/>
     <w:lsdException w:name="Placeholder Text" w:semiHidden="1"/>
     <w:lsdException w:name="No Spacing" w:uiPriority="1" w:qFormat="1"/>
     <w:lsdException w:name="Light Shading" w:uiPriority="60"/>
